--- a/approach_explain.docx
+++ b/approach_explain.docx
@@ -27,91 +27,428 @@
       </w:r>
     </w:p>
     <w:p>
-      <w:r>
-        <w:t>This project focuses on building a prototype for an AI-powered drone surveillance system. The primary objective is to simulate a drone's capabilities using a mobile phone for telemetry (sensor) and video input, integrating computer vision and natural language processing to detect events, generate frame descriptions, and support intelligent query-based interactions.</w:t>
-      </w:r>
-    </w:p>
-    <w:p>
-      <w:pPr>
-        <w:rPr>
-          <w:b/>
-          <w:bCs/>
-        </w:rPr>
-      </w:pPr>
-      <w:r>
-        <w:rPr>
-          <w:b/>
-          <w:bCs/>
-        </w:rPr>
-        <w:t>1. Initial Planning and Setup</w:t>
-      </w:r>
-    </w:p>
-    <w:p>
-      <w:r>
-        <w:t>The project began by defining the key goals: simulate drone telemetry and video feed, detect visual elements (like people or objects), describe scenes intelligently, and support user queries over captured data. Since we didn't have access to physical drones, we used a real Android device running two apps — one for camera (IP Webcam) and one for sensor data (via HTTP) — to serve as the drone's data source.</w:t>
-      </w:r>
-    </w:p>
-    <w:p>
-      <w:r>
-        <w:t>We structured the project to modularize core components:</w:t>
+      <w:pPr>
+        <w:rPr>
+          <w:b/>
+          <w:bCs/>
+        </w:rPr>
+      </w:pPr>
+      <w:r>
+        <w:rPr>
+          <w:rFonts w:ascii="Segoe UI Emoji" w:hAnsi="Segoe UI Emoji" w:cs="Segoe UI Emoji"/>
+          <w:b/>
+          <w:bCs/>
+        </w:rPr>
+        <w:t>🔹</w:t>
+      </w:r>
+      <w:r>
+        <w:rPr>
+          <w:b/>
+          <w:bCs/>
+        </w:rPr>
+        <w:t xml:space="preserve"> Project Overview</w:t>
+      </w:r>
+    </w:p>
+    <w:p>
+      <w:r>
+        <w:t xml:space="preserve">This project aims to simulate a </w:t>
+      </w:r>
+      <w:r>
+        <w:rPr>
+          <w:b/>
+          <w:bCs/>
+        </w:rPr>
+        <w:t>drone-based smart surveillance system</w:t>
+      </w:r>
+      <w:r>
+        <w:t>.</w:t>
+      </w:r>
+      <w:r>
+        <w:br/>
+        <w:t xml:space="preserve">Instead of using a real drone, we use a </w:t>
+      </w:r>
+      <w:r>
+        <w:rPr>
+          <w:b/>
+          <w:bCs/>
+        </w:rPr>
+        <w:t>mobile phone</w:t>
+      </w:r>
+      <w:r>
+        <w:t xml:space="preserve"> to simulate drone behavior.</w:t>
+      </w:r>
+      <w:r>
+        <w:br/>
+        <w:t xml:space="preserve">The phone captures </w:t>
+      </w:r>
+      <w:r>
+        <w:rPr>
+          <w:b/>
+          <w:bCs/>
+        </w:rPr>
+        <w:t>live video</w:t>
+      </w:r>
+      <w:r>
+        <w:t xml:space="preserve"> and </w:t>
+      </w:r>
+      <w:r>
+        <w:rPr>
+          <w:b/>
+          <w:bCs/>
+        </w:rPr>
+        <w:t>live telemetry data</w:t>
+      </w:r>
+      <w:r>
+        <w:t xml:space="preserve"> (such as GPS location, altitude, heading, etc.) and sends it to a </w:t>
+      </w:r>
+      <w:r>
+        <w:rPr>
+          <w:b/>
+          <w:bCs/>
+        </w:rPr>
+        <w:t>laptop</w:t>
+      </w:r>
+      <w:r>
+        <w:t>, where we process everything using computer vision and AI tools.</w:t>
+      </w:r>
+    </w:p>
+    <w:p>
+      <w:r>
+        <w:t xml:space="preserve">The system detects </w:t>
+      </w:r>
+      <w:r>
+        <w:rPr>
+          <w:b/>
+          <w:bCs/>
+        </w:rPr>
+        <w:t>what objects</w:t>
+      </w:r>
+      <w:r>
+        <w:t xml:space="preserve"> are visible in the video, </w:t>
+      </w:r>
+      <w:r>
+        <w:rPr>
+          <w:b/>
+          <w:bCs/>
+        </w:rPr>
+        <w:t>describes</w:t>
+      </w:r>
+      <w:r>
+        <w:t xml:space="preserve"> what is happening in each scene in simple English, </w:t>
+      </w:r>
+      <w:r>
+        <w:rPr>
+          <w:b/>
+          <w:bCs/>
+        </w:rPr>
+        <w:t>indexes</w:t>
+      </w:r>
+      <w:r>
+        <w:t xml:space="preserve"> the events (logs them), and later allows a </w:t>
+      </w:r>
+      <w:r>
+        <w:rPr>
+          <w:b/>
+          <w:bCs/>
+        </w:rPr>
+        <w:t>user to ask questions</w:t>
+      </w:r>
+      <w:r>
+        <w:t xml:space="preserve"> like "Where did the truck appear?" or "What was seen after 12 PM?".</w:t>
+      </w:r>
+    </w:p>
+    <w:p>
+      <w:r>
+        <w:t xml:space="preserve">The main goal is to create a </w:t>
+      </w:r>
+      <w:r>
+        <w:rPr>
+          <w:b/>
+          <w:bCs/>
+        </w:rPr>
+        <w:t>modular, real-time AI surveillance system</w:t>
+      </w:r>
+      <w:r>
+        <w:t xml:space="preserve"> that could later be expanded into real drones or security cameras.</w:t>
+      </w:r>
+    </w:p>
+    <w:p>
+      <w:r>
+        <w:pict w14:anchorId="6D3729CD">
+          <v:rect id="_x0000_i1104" style="width:0;height:1.5pt" o:hralign="center" o:hrstd="t" o:hr="t" fillcolor="#a0a0a0" stroked="f"/>
+        </w:pict>
+      </w:r>
+    </w:p>
+    <w:p>
+      <w:pPr>
+        <w:rPr>
+          <w:b/>
+          <w:bCs/>
+        </w:rPr>
+      </w:pPr>
+      <w:r>
+        <w:rPr>
+          <w:rFonts w:ascii="Segoe UI Emoji" w:hAnsi="Segoe UI Emoji" w:cs="Segoe UI Emoji"/>
+          <w:b/>
+          <w:bCs/>
+        </w:rPr>
+        <w:t>🔹</w:t>
+      </w:r>
+      <w:r>
+        <w:rPr>
+          <w:b/>
+          <w:bCs/>
+        </w:rPr>
+        <w:t xml:space="preserve"> Project Pipeline (Step-by-Step)</w:t>
+      </w:r>
+    </w:p>
+    <w:p>
+      <w:pPr>
+        <w:rPr>
+          <w:b/>
+          <w:bCs/>
+        </w:rPr>
+      </w:pPr>
+      <w:r>
+        <w:rPr>
+          <w:rFonts w:ascii="Segoe UI Emoji" w:hAnsi="Segoe UI Emoji" w:cs="Segoe UI Emoji"/>
+          <w:b/>
+          <w:bCs/>
+        </w:rPr>
+        <w:t>▶️</w:t>
+      </w:r>
+      <w:r>
+        <w:rPr>
+          <w:b/>
+          <w:bCs/>
+        </w:rPr>
+        <w:t xml:space="preserve"> 1. Mobile Phone Setup (Pseudo-Drone)</w:t>
       </w:r>
     </w:p>
     <w:p>
       <w:pPr>
         <w:numPr>
           <w:ilvl w:val="0"/>
-          <w:numId w:val="1"/>
+          <w:numId w:val="5"/>
         </w:numPr>
       </w:pPr>
       <w:r>
-        <w:rPr>
-          <w:b/>
-          <w:bCs/>
-        </w:rPr>
-        <w:t>Telemetry ingestion</w:t>
-      </w:r>
-      <w:r>
-        <w:t xml:space="preserve"> (via HTTP)</w:t>
+        <w:t>The phone acts like a flying drone.</w:t>
       </w:r>
     </w:p>
     <w:p>
       <w:pPr>
         <w:numPr>
           <w:ilvl w:val="0"/>
-          <w:numId w:val="1"/>
+          <w:numId w:val="5"/>
         </w:numPr>
       </w:pPr>
       <w:r>
-        <w:rPr>
-          <w:b/>
-          <w:bCs/>
-        </w:rPr>
-        <w:t>Video ingestion</w:t>
-      </w:r>
-      <w:r>
-        <w:t xml:space="preserve"> (via IP Webcam stream)</w:t>
+        <w:t>It runs two apps:</w:t>
+      </w:r>
+    </w:p>
+    <w:p>
+      <w:pPr>
+        <w:numPr>
+          <w:ilvl w:val="1"/>
+          <w:numId w:val="5"/>
+        </w:numPr>
+      </w:pPr>
+      <w:r>
+        <w:rPr>
+          <w:b/>
+          <w:bCs/>
+        </w:rPr>
+        <w:t>IP Webcam App</w:t>
+      </w:r>
+      <w:r>
+        <w:t>: Streams live video over WiFi.</w:t>
+      </w:r>
+    </w:p>
+    <w:p>
+      <w:pPr>
+        <w:numPr>
+          <w:ilvl w:val="1"/>
+          <w:numId w:val="5"/>
+        </w:numPr>
+      </w:pPr>
+      <w:r>
+        <w:rPr>
+          <w:b/>
+          <w:bCs/>
+        </w:rPr>
+        <w:t>Phyphox App</w:t>
+      </w:r>
+      <w:r>
+        <w:t>: Streams live telemetry data (like GPS, altitude, and accelerometer readings).</w:t>
+      </w:r>
+    </w:p>
+    <w:p>
+      <w:r>
+        <w:t xml:space="preserve">This way, we simulate both </w:t>
+      </w:r>
+      <w:r>
+        <w:rPr>
+          <w:b/>
+          <w:bCs/>
+        </w:rPr>
+        <w:t>visual input</w:t>
+      </w:r>
+      <w:r>
+        <w:t xml:space="preserve"> and </w:t>
+      </w:r>
+      <w:r>
+        <w:rPr>
+          <w:b/>
+          <w:bCs/>
+        </w:rPr>
+        <w:t>movement data</w:t>
+      </w:r>
+      <w:r>
+        <w:t xml:space="preserve"> from a real drone.</w:t>
+      </w:r>
+    </w:p>
+    <w:p>
+      <w:r>
+        <w:pict w14:anchorId="784B98E0">
+          <v:rect id="_x0000_i1105" style="width:0;height:1.5pt" o:hralign="center" o:hrstd="t" o:hr="t" fillcolor="#a0a0a0" stroked="f"/>
+        </w:pict>
+      </w:r>
+    </w:p>
+    <w:p>
+      <w:pPr>
+        <w:rPr>
+          <w:b/>
+          <w:bCs/>
+        </w:rPr>
+      </w:pPr>
+      <w:r>
+        <w:rPr>
+          <w:rFonts w:ascii="Segoe UI Emoji" w:hAnsi="Segoe UI Emoji" w:cs="Segoe UI Emoji"/>
+          <w:b/>
+          <w:bCs/>
+        </w:rPr>
+        <w:t>▶️</w:t>
+      </w:r>
+      <w:r>
+        <w:rPr>
+          <w:b/>
+          <w:bCs/>
+        </w:rPr>
+        <w:t xml:space="preserve"> 2. Video &amp; Telemetry Ingestion (Receiving Data)</w:t>
       </w:r>
     </w:p>
     <w:p>
       <w:pPr>
         <w:numPr>
           <w:ilvl w:val="0"/>
-          <w:numId w:val="1"/>
+          <w:numId w:val="6"/>
         </w:numPr>
       </w:pPr>
       <w:r>
-        <w:rPr>
-          <w:b/>
-          <w:bCs/>
-        </w:rPr>
-        <w:t>Object detection</w:t>
+        <w:t>On the laptop:</w:t>
+      </w:r>
+    </w:p>
+    <w:p>
+      <w:pPr>
+        <w:numPr>
+          <w:ilvl w:val="1"/>
+          <w:numId w:val="6"/>
+        </w:numPr>
+      </w:pPr>
+      <w:r>
+        <w:rPr>
+          <w:b/>
+          <w:bCs/>
+        </w:rPr>
+        <w:t>Video Ingest Module</w:t>
+      </w:r>
+      <w:r>
+        <w:t xml:space="preserve"> connects to the IP Webcam stream and captures video frames one-by-one.</w:t>
+      </w:r>
+    </w:p>
+    <w:p>
+      <w:pPr>
+        <w:numPr>
+          <w:ilvl w:val="1"/>
+          <w:numId w:val="6"/>
+        </w:numPr>
+      </w:pPr>
+      <w:r>
+        <w:rPr>
+          <w:b/>
+          <w:bCs/>
+        </w:rPr>
+        <w:t>Telemetry Ingest Module</w:t>
+      </w:r>
+      <w:r>
+        <w:t xml:space="preserve"> connects to Phyphox through HTTP, fetching GPS, heading, altitude, and sensor data.</w:t>
+      </w:r>
+    </w:p>
+    <w:p>
+      <w:r>
+        <w:t xml:space="preserve">Both modules are </w:t>
+      </w:r>
+      <w:r>
+        <w:rPr>
+          <w:b/>
+          <w:bCs/>
+        </w:rPr>
+        <w:t>synchronized</w:t>
+      </w:r>
+      <w:r>
+        <w:t xml:space="preserve"> using timestamps, so each video frame matches with the correct drone position.</w:t>
+      </w:r>
+    </w:p>
+    <w:p>
+      <w:r>
+        <w:t>If either camera feed or telemetry connection breaks, the system automatically stops, showing a safety message like:</w:t>
+      </w:r>
+    </w:p>
+    <w:p>
+      <w:r>
+        <w:rPr>
+          <w:i/>
+          <w:iCs/>
+        </w:rPr>
+        <w:t>"Drone returning to dock due to telemetry failure."</w:t>
+      </w:r>
+    </w:p>
+    <w:p>
+      <w:r>
+        <w:pict w14:anchorId="0734CFE0">
+          <v:rect id="_x0000_i1106" style="width:0;height:1.5pt" o:hralign="center" o:hrstd="t" o:hr="t" fillcolor="#a0a0a0" stroked="f"/>
+        </w:pict>
+      </w:r>
+    </w:p>
+    <w:p>
+      <w:pPr>
+        <w:rPr>
+          <w:b/>
+          <w:bCs/>
+        </w:rPr>
+      </w:pPr>
+      <w:r>
+        <w:rPr>
+          <w:rFonts w:ascii="Segoe UI Emoji" w:hAnsi="Segoe UI Emoji" w:cs="Segoe UI Emoji"/>
+          <w:b/>
+          <w:bCs/>
+        </w:rPr>
+        <w:t>▶️</w:t>
+      </w:r>
+      <w:r>
+        <w:rPr>
+          <w:b/>
+          <w:bCs/>
+        </w:rPr>
+        <w:t xml:space="preserve"> 3. Object Detection and Scene Description</w:t>
       </w:r>
     </w:p>
     <w:p>
       <w:pPr>
         <w:numPr>
           <w:ilvl w:val="0"/>
-          <w:numId w:val="1"/>
+          <w:numId w:val="7"/>
         </w:numPr>
       </w:pPr>
       <w:r>
@@ -119,14 +456,54 @@
           <w:b/>
           <w:bCs/>
         </w:rPr>
-        <w:t>Frame logging and description</w:t>
+        <w:lastRenderedPageBreak/>
+        <w:t>Object Detection Models</w:t>
+      </w:r>
+      <w:r>
+        <w:t>:</w:t>
+      </w:r>
+    </w:p>
+    <w:p>
+      <w:pPr>
+        <w:numPr>
+          <w:ilvl w:val="1"/>
+          <w:numId w:val="7"/>
+        </w:numPr>
+      </w:pPr>
+      <w:r>
+        <w:rPr>
+          <w:b/>
+          <w:bCs/>
+        </w:rPr>
+        <w:t>YOLOv8</w:t>
+      </w:r>
+      <w:r>
+        <w:t xml:space="preserve"> is used for real-time, fast object detection (like detecting "person", "car", "bottle").</w:t>
+      </w:r>
+    </w:p>
+    <w:p>
+      <w:pPr>
+        <w:numPr>
+          <w:ilvl w:val="1"/>
+          <w:numId w:val="7"/>
+        </w:numPr>
+      </w:pPr>
+      <w:r>
+        <w:rPr>
+          <w:b/>
+          <w:bCs/>
+        </w:rPr>
+        <w:t>CLIP</w:t>
+      </w:r>
+      <w:r>
+        <w:t xml:space="preserve"> is used as a secondary option for semantic object understanding (better when you want a lightweight model).</w:t>
       </w:r>
     </w:p>
     <w:p>
       <w:pPr>
         <w:numPr>
           <w:ilvl w:val="0"/>
-          <w:numId w:val="1"/>
+          <w:numId w:val="7"/>
         </w:numPr>
       </w:pPr>
       <w:r>
@@ -134,63 +511,32 @@
           <w:b/>
           <w:bCs/>
         </w:rPr>
-        <w:t xml:space="preserve">Query answering via </w:t>
-      </w:r>
-      <w:proofErr w:type="spellStart"/>
-      <w:r>
-        <w:rPr>
-          <w:b/>
-          <w:bCs/>
-        </w:rPr>
-        <w:t>LangChain</w:t>
-      </w:r>
-      <w:proofErr w:type="spellEnd"/>
-      <w:r>
-        <w:rPr>
-          <w:b/>
-          <w:bCs/>
-        </w:rPr>
-        <w:t xml:space="preserve"> and LLMs</w:t>
-      </w:r>
-    </w:p>
-    <w:p>
-      <w:pPr>
-        <w:rPr>
-          <w:b/>
-          <w:bCs/>
-        </w:rPr>
-      </w:pPr>
-      <w:r>
-        <w:rPr>
-          <w:b/>
-          <w:bCs/>
-        </w:rPr>
-        <w:t>2. Live Data Integration</w:t>
-      </w:r>
-    </w:p>
-    <w:p>
-      <w:r>
-        <w:t>Once the video and telemetry feeds were working together in parallel, we implemented scripts to ingest data into the system in real-time. Video was accessed through the IP stream, while telemetry was parsed and logged via periodic HTTP GET requests. We ensured the system gracefully handled errors — such as disconnects or sensor dropouts — by terminating with appropriate messages, simulating a drone returning to dock.</w:t>
-      </w:r>
-    </w:p>
-    <w:p>
-      <w:pPr>
-        <w:rPr>
-          <w:b/>
-          <w:bCs/>
-        </w:rPr>
-      </w:pPr>
-      <w:r>
-        <w:rPr>
-          <w:b/>
-          <w:bCs/>
-        </w:rPr>
-        <w:t>3. Detection and Description</w:t>
-      </w:r>
-    </w:p>
-    <w:p>
-      <w:r>
-        <w:t xml:space="preserve">For detecting objects in video frames, we used YOLOv8, a real-time object detection model. To generate natural language descriptions of frames, we experimented with lightweight LLMs. Initially, we tried ChatGPT-2, but due to performance bottlenecks, we shifted to </w:t>
+        <w:t>Scene Description</w:t>
+      </w:r>
+      <w:r>
+        <w:t>:</w:t>
+      </w:r>
+    </w:p>
+    <w:p>
+      <w:pPr>
+        <w:numPr>
+          <w:ilvl w:val="1"/>
+          <w:numId w:val="7"/>
+        </w:numPr>
+      </w:pPr>
+      <w:r>
+        <w:t>The list of detected objects is passed to an LLM (Language Model).</w:t>
+      </w:r>
+    </w:p>
+    <w:p>
+      <w:pPr>
+        <w:numPr>
+          <w:ilvl w:val="1"/>
+          <w:numId w:val="7"/>
+        </w:numPr>
+      </w:pPr>
+      <w:r>
+        <w:t xml:space="preserve">Originally, we planned to use </w:t>
       </w:r>
       <w:r>
         <w:rPr>
@@ -200,250 +546,527 @@
         <w:t>Phi-2</w:t>
       </w:r>
       <w:r>
-        <w:t>, a more efficient local model. We also supported an alternative detection pathway using CLIP-based embedding comparison for added flexibility.</w:t>
-      </w:r>
-    </w:p>
-    <w:p>
-      <w:r>
-        <w:t>Both detection paths (YOLO or CLIP) fed into Phi-2 for generating meaningful descriptions, which were then stored for indexing and querying.</w:t>
-      </w:r>
-    </w:p>
-    <w:p>
-      <w:pPr>
-        <w:rPr>
-          <w:b/>
-          <w:bCs/>
-        </w:rPr>
-      </w:pPr>
-      <w:r>
-        <w:rPr>
-          <w:b/>
-          <w:bCs/>
-        </w:rPr>
-        <w:t>4. Query System Integration</w:t>
-      </w:r>
-    </w:p>
-    <w:p>
-      <w:r>
-        <w:t xml:space="preserve">We integrated </w:t>
-      </w:r>
-      <w:proofErr w:type="spellStart"/>
-      <w:r>
-        <w:rPr>
-          <w:b/>
-          <w:bCs/>
-        </w:rPr>
-        <w:t>LangChain</w:t>
-      </w:r>
-      <w:proofErr w:type="spellEnd"/>
-      <w:r>
-        <w:t xml:space="preserve"> to index the generated descriptions and enable natural language queries — e.g., “Was there a person in the backyard?” The responses are derived intelligently by chaining retrieval and LLM-based reasoning.</w:t>
-      </w:r>
-    </w:p>
-    <w:p>
-      <w:r>
-        <w:t>We further connected this module with Phi-2 to keep everything lightweight and fast, eliminating the need for heavy external APIs or cloud-based solutions.</w:t>
-      </w:r>
-    </w:p>
-    <w:p>
-      <w:pPr>
-        <w:rPr>
-          <w:b/>
-          <w:bCs/>
-        </w:rPr>
-      </w:pPr>
-      <w:r>
-        <w:rPr>
-          <w:b/>
-          <w:bCs/>
-        </w:rPr>
-        <w:t>5. Error Handling and Logging</w:t>
-      </w:r>
-    </w:p>
-    <w:p>
-      <w:r>
-        <w:lastRenderedPageBreak/>
-        <w:t>To ensure robustness, we added simple but effective error-handling logic. If either the camera or telemetry system failed, the system stopped and simulated a return-to-dock scenario. Logging was kept minimal and focused on essential frame-wise and sensor-wise insights.</w:t>
-      </w:r>
-    </w:p>
-    <w:p>
-      <w:pPr>
-        <w:rPr>
-          <w:b/>
-          <w:bCs/>
-        </w:rPr>
-      </w:pPr>
-      <w:r>
-        <w:rPr>
-          <w:b/>
-          <w:bCs/>
-        </w:rPr>
-        <w:t>6. Optional Features &amp; Final Touches</w:t>
-      </w:r>
-    </w:p>
-    <w:p>
-      <w:r>
-        <w:t>As we neared completion, we decided to explore optional features:</w:t>
+        <w:t xml:space="preserve"> (an efficient LLM), but due to file corruption issues, we </w:t>
+      </w:r>
+      <w:r>
+        <w:rPr>
+          <w:b/>
+          <w:bCs/>
+        </w:rPr>
+        <w:t>reverted to using ChatGPT-2</w:t>
+      </w:r>
+      <w:r>
+        <w:t>.</w:t>
+      </w:r>
+    </w:p>
+    <w:p>
+      <w:pPr>
+        <w:numPr>
+          <w:ilvl w:val="1"/>
+          <w:numId w:val="7"/>
+        </w:numPr>
+      </w:pPr>
+      <w:r>
+        <w:t>ChatGPT-2 generates a short natural sentence like:</w:t>
+      </w:r>
+    </w:p>
+    <w:p>
+      <w:r>
+        <w:rPr>
+          <w:i/>
+          <w:iCs/>
+        </w:rPr>
+        <w:t>"A person is standing next to a white truck in the parking area."</w:t>
+      </w:r>
+    </w:p>
+    <w:p>
+      <w:r>
+        <w:t>This description makes it easy for humans and the AI agent to understand what's happening in each frame.</w:t>
+      </w:r>
+    </w:p>
+    <w:p>
+      <w:r>
+        <w:pict w14:anchorId="101779A7">
+          <v:rect id="_x0000_i1107" style="width:0;height:1.5pt" o:hralign="center" o:hrstd="t" o:hr="t" fillcolor="#a0a0a0" stroked="f"/>
+        </w:pict>
+      </w:r>
+    </w:p>
+    <w:p>
+      <w:pPr>
+        <w:rPr>
+          <w:b/>
+          <w:bCs/>
+        </w:rPr>
+      </w:pPr>
+      <w:r>
+        <w:rPr>
+          <w:rFonts w:ascii="Segoe UI Emoji" w:hAnsi="Segoe UI Emoji" w:cs="Segoe UI Emoji"/>
+          <w:b/>
+          <w:bCs/>
+        </w:rPr>
+        <w:t>▶️</w:t>
+      </w:r>
+      <w:r>
+        <w:rPr>
+          <w:b/>
+          <w:bCs/>
+        </w:rPr>
+        <w:t xml:space="preserve"> 4. Event Indexing and Storage</w:t>
       </w:r>
     </w:p>
     <w:p>
       <w:pPr>
         <w:numPr>
           <w:ilvl w:val="0"/>
-          <w:numId w:val="2"/>
+          <w:numId w:val="8"/>
         </w:numPr>
       </w:pPr>
       <w:r>
-        <w:rPr>
-          <w:b/>
-          <w:bCs/>
-        </w:rPr>
-        <w:t>Follow-up Q&amp;A</w:t>
-      </w:r>
-      <w:r>
-        <w:t xml:space="preserve"> using </w:t>
-      </w:r>
-      <w:proofErr w:type="spellStart"/>
-      <w:r>
-        <w:t>LangChain</w:t>
-      </w:r>
-      <w:proofErr w:type="spellEnd"/>
-      <w:r>
-        <w:t xml:space="preserve"> and Phi-2</w:t>
+        <w:t>Every frame, along with:</w:t>
+      </w:r>
+    </w:p>
+    <w:p>
+      <w:pPr>
+        <w:numPr>
+          <w:ilvl w:val="1"/>
+          <w:numId w:val="8"/>
+        </w:numPr>
+      </w:pPr>
+      <w:r>
+        <w:t>Frame ID</w:t>
+      </w:r>
+    </w:p>
+    <w:p>
+      <w:pPr>
+        <w:numPr>
+          <w:ilvl w:val="1"/>
+          <w:numId w:val="8"/>
+        </w:numPr>
+      </w:pPr>
+      <w:r>
+        <w:t>Timestamp</w:t>
+      </w:r>
+    </w:p>
+    <w:p>
+      <w:pPr>
+        <w:numPr>
+          <w:ilvl w:val="1"/>
+          <w:numId w:val="8"/>
+        </w:numPr>
+      </w:pPr>
+      <w:r>
+        <w:t>Latitude, Longitude, Altitude</w:t>
+      </w:r>
+    </w:p>
+    <w:p>
+      <w:pPr>
+        <w:numPr>
+          <w:ilvl w:val="1"/>
+          <w:numId w:val="8"/>
+        </w:numPr>
+      </w:pPr>
+      <w:r>
+        <w:t>Drone Heading</w:t>
+      </w:r>
+    </w:p>
+    <w:p>
+      <w:pPr>
+        <w:numPr>
+          <w:ilvl w:val="1"/>
+          <w:numId w:val="8"/>
+        </w:numPr>
+      </w:pPr>
+      <w:r>
+        <w:t xml:space="preserve">Description is stored in a </w:t>
+      </w:r>
+      <w:r>
+        <w:rPr>
+          <w:b/>
+          <w:bCs/>
+        </w:rPr>
+        <w:t>JSONL (JSON Lines) file</w:t>
+      </w:r>
+      <w:r>
+        <w:t>.</w:t>
+      </w:r>
+    </w:p>
+    <w:p>
+      <w:r>
+        <w:t>Two types of logs are maintained:</w:t>
       </w:r>
     </w:p>
     <w:p>
       <w:pPr>
         <w:numPr>
           <w:ilvl w:val="0"/>
-          <w:numId w:val="2"/>
+          <w:numId w:val="9"/>
         </w:numPr>
       </w:pPr>
       <w:r>
-        <w:t xml:space="preserve">(Optional) </w:t>
-      </w:r>
-      <w:r>
-        <w:rPr>
-          <w:b/>
-          <w:bCs/>
-        </w:rPr>
-        <w:t>Frame summarization</w:t>
-      </w:r>
-      <w:r>
-        <w:t xml:space="preserve"> – still under experimentation</w:t>
-      </w:r>
-    </w:p>
-    <w:p>
-      <w:r>
-        <w:t>To wrap up, we focused on producing well-organized deliverables:</w:t>
+        <w:rPr>
+          <w:b/>
+          <w:bCs/>
+        </w:rPr>
+        <w:t>Session Log</w:t>
+      </w:r>
+      <w:r>
+        <w:t xml:space="preserve"> (temporary: stores last few sessions)</w:t>
       </w:r>
     </w:p>
     <w:p>
       <w:pPr>
         <w:numPr>
           <w:ilvl w:val="0"/>
-          <w:numId w:val="3"/>
+          <w:numId w:val="9"/>
         </w:numPr>
       </w:pPr>
       <w:r>
-        <w:t>requirements.txt to list dependencies</w:t>
+        <w:rPr>
+          <w:b/>
+          <w:bCs/>
+        </w:rPr>
+        <w:t>Master Index</w:t>
+      </w:r>
+      <w:r>
+        <w:t xml:space="preserve"> (permanent: stores all captured frames/events)</w:t>
+      </w:r>
+    </w:p>
+    <w:p>
+      <w:r>
+        <w:t>This makes it easy to later search across all recorded drone sessions.</w:t>
+      </w:r>
+    </w:p>
+    <w:p>
+      <w:r>
+        <w:pict w14:anchorId="6FA2B4C3">
+          <v:rect id="_x0000_i1108" style="width:0;height:1.5pt" o:hralign="center" o:hrstd="t" o:hr="t" fillcolor="#a0a0a0" stroked="f"/>
+        </w:pict>
+      </w:r>
+    </w:p>
+    <w:p>
+      <w:pPr>
+        <w:rPr>
+          <w:b/>
+          <w:bCs/>
+        </w:rPr>
+      </w:pPr>
+      <w:r>
+        <w:rPr>
+          <w:rFonts w:ascii="Segoe UI Emoji" w:hAnsi="Segoe UI Emoji" w:cs="Segoe UI Emoji"/>
+          <w:b/>
+          <w:bCs/>
+        </w:rPr>
+        <w:t>▶️</w:t>
+      </w:r>
+      <w:r>
+        <w:rPr>
+          <w:b/>
+          <w:bCs/>
+        </w:rPr>
+        <w:t xml:space="preserve"> 5. LangChain Agent for Querying</w:t>
       </w:r>
     </w:p>
     <w:p>
       <w:pPr>
         <w:numPr>
           <w:ilvl w:val="0"/>
-          <w:numId w:val="3"/>
+          <w:numId w:val="10"/>
         </w:numPr>
       </w:pPr>
       <w:r>
-        <w:t>README.md to explain setup and usage</w:t>
+        <w:t xml:space="preserve">A </w:t>
+      </w:r>
+      <w:r>
+        <w:rPr>
+          <w:b/>
+          <w:bCs/>
+        </w:rPr>
+        <w:t>LangChain-based agent</w:t>
+      </w:r>
+      <w:r>
+        <w:t xml:space="preserve"> is used to answer human questions about the drone observations.</w:t>
       </w:r>
     </w:p>
     <w:p>
       <w:pPr>
         <w:numPr>
           <w:ilvl w:val="0"/>
-          <w:numId w:val="3"/>
+          <w:numId w:val="10"/>
         </w:numPr>
       </w:pPr>
       <w:r>
-        <w:t xml:space="preserve">A detailed </w:t>
-      </w:r>
-      <w:r>
-        <w:rPr>
-          <w:b/>
-          <w:bCs/>
-        </w:rPr>
-        <w:t>project report</w:t>
-      </w:r>
-      <w:r>
-        <w:t xml:space="preserve"> with architecture, tool decisions, challenges, and screenshots</w:t>
-      </w:r>
-    </w:p>
-    <w:p>
-      <w:r>
-        <w:pict w14:anchorId="43B85B57">
-          <v:rect id="_x0000_i1038" style="width:0;height:1.5pt" o:hralign="center" o:hrstd="t" o:hr="t" fillcolor="#a0a0a0" stroked="f"/>
-        </w:pict>
-      </w:r>
-    </w:p>
-    <w:p>
-      <w:r>
-        <w:rPr>
-          <w:b/>
-          <w:bCs/>
-        </w:rPr>
-        <w:t>Next Steps for You</w:t>
-      </w:r>
-    </w:p>
-    <w:p>
-      <w:r>
-        <w:t>If you're new to this project or planning to contribute, we highly recommend you:</w:t>
+        <w:t xml:space="preserve">It loads the </w:t>
+      </w:r>
+      <w:r>
+        <w:rPr>
+          <w:b/>
+          <w:bCs/>
+        </w:rPr>
+        <w:t>master log file</w:t>
+      </w:r>
+      <w:r>
+        <w:t xml:space="preserve"> and can answer questions like:</w:t>
+      </w:r>
+    </w:p>
+    <w:p>
+      <w:pPr>
+        <w:numPr>
+          <w:ilvl w:val="1"/>
+          <w:numId w:val="10"/>
+        </w:numPr>
+      </w:pPr>
+      <w:r>
+        <w:t>"Show me all events where a refrigerator was detected."</w:t>
+      </w:r>
+    </w:p>
+    <w:p>
+      <w:pPr>
+        <w:numPr>
+          <w:ilvl w:val="1"/>
+          <w:numId w:val="10"/>
+        </w:numPr>
+      </w:pPr>
+      <w:r>
+        <w:t>"What objects were seen after 3 PM?"</w:t>
       </w:r>
     </w:p>
     <w:p>
       <w:pPr>
         <w:numPr>
           <w:ilvl w:val="0"/>
-          <w:numId w:val="4"/>
+          <w:numId w:val="10"/>
         </w:numPr>
       </w:pPr>
       <w:r>
-        <w:rPr>
-          <w:b/>
-          <w:bCs/>
-        </w:rPr>
-        <w:t>Start with the README.md</w:t>
-      </w:r>
-      <w:r>
-        <w:t xml:space="preserve"> – it contains setup instructions and a high-level view of the system.</w:t>
+        <w:t xml:space="preserve">The agent can also support </w:t>
+      </w:r>
+      <w:r>
+        <w:rPr>
+          <w:b/>
+          <w:bCs/>
+        </w:rPr>
+        <w:t>follow-up questions</w:t>
+      </w:r>
+      <w:r>
+        <w:t xml:space="preserve"> using memory, like:</w:t>
+      </w:r>
+    </w:p>
+    <w:p>
+      <w:r>
+        <w:lastRenderedPageBreak/>
+        <w:t>"Where did the person go after being near the car?"</w:t>
+      </w:r>
+    </w:p>
+    <w:p>
+      <w:r>
+        <w:t xml:space="preserve">This makes the system </w:t>
+      </w:r>
+      <w:r>
+        <w:rPr>
+          <w:b/>
+          <w:bCs/>
+        </w:rPr>
+        <w:t>interactive</w:t>
+      </w:r>
+      <w:r>
+        <w:t>, almost like talking to the drone's brain!</w:t>
+      </w:r>
+    </w:p>
+    <w:p>
+      <w:r>
+        <w:pict w14:anchorId="4FFD866A">
+          <v:rect id="_x0000_i1109" style="width:0;height:1.5pt" o:hralign="center" o:hrstd="t" o:hr="t" fillcolor="#a0a0a0" stroked="f"/>
+        </w:pict>
+      </w:r>
+    </w:p>
+    <w:p>
+      <w:pPr>
+        <w:rPr>
+          <w:b/>
+          <w:bCs/>
+        </w:rPr>
+      </w:pPr>
+      <w:r>
+        <w:rPr>
+          <w:rFonts w:ascii="Segoe UI Emoji" w:hAnsi="Segoe UI Emoji" w:cs="Segoe UI Emoji"/>
+          <w:b/>
+          <w:bCs/>
+        </w:rPr>
+        <w:t>▶️</w:t>
+      </w:r>
+      <w:r>
+        <w:rPr>
+          <w:b/>
+          <w:bCs/>
+        </w:rPr>
+        <w:t xml:space="preserve"> 6. Emergency Handling System</w:t>
       </w:r>
     </w:p>
     <w:p>
       <w:pPr>
         <w:numPr>
           <w:ilvl w:val="0"/>
-          <w:numId w:val="4"/>
+          <w:numId w:val="11"/>
         </w:numPr>
       </w:pPr>
       <w:r>
-        <w:rPr>
-          <w:b/>
-          <w:bCs/>
-        </w:rPr>
-        <w:t>Review the Drone_AI_Project_Report.pdf</w:t>
-      </w:r>
-      <w:r>
-        <w:t xml:space="preserve"> – this document explains the architectural decisions, tool usage, and integration patterns we followed.</w:t>
-      </w:r>
-    </w:p>
-    <w:p>
-      <w:r>
-        <w:t>These resources will help you quickly understand both the vision and implementation of the project.</w:t>
-      </w:r>
-    </w:p>
-    <w:p/>
+        <w:t xml:space="preserve">To simulate real-world drone behavior, if there is a </w:t>
+      </w:r>
+      <w:r>
+        <w:rPr>
+          <w:b/>
+          <w:bCs/>
+        </w:rPr>
+        <w:t>problem</w:t>
+      </w:r>
+      <w:r>
+        <w:t xml:space="preserve"> like:</w:t>
+      </w:r>
+    </w:p>
+    <w:p>
+      <w:pPr>
+        <w:numPr>
+          <w:ilvl w:val="1"/>
+          <w:numId w:val="11"/>
+        </w:numPr>
+      </w:pPr>
+      <w:r>
+        <w:t>Video feed lost</w:t>
+      </w:r>
+    </w:p>
+    <w:p>
+      <w:pPr>
+        <w:numPr>
+          <w:ilvl w:val="1"/>
+          <w:numId w:val="11"/>
+        </w:numPr>
+      </w:pPr>
+      <w:r>
+        <w:t>Telemetry data missing</w:t>
+      </w:r>
+    </w:p>
+    <w:p>
+      <w:pPr>
+        <w:numPr>
+          <w:ilvl w:val="1"/>
+          <w:numId w:val="11"/>
+        </w:numPr>
+      </w:pPr>
+      <w:r>
+        <w:t xml:space="preserve">Sensor gives bad data then the system </w:t>
+      </w:r>
+      <w:r>
+        <w:rPr>
+          <w:b/>
+          <w:bCs/>
+        </w:rPr>
+        <w:t>immediately stops</w:t>
+      </w:r>
+      <w:r>
+        <w:t xml:space="preserve"> and prints a warning like:</w:t>
+      </w:r>
+    </w:p>
+    <w:p>
+      <w:r>
+        <w:rPr>
+          <w:i/>
+          <w:iCs/>
+        </w:rPr>
+        <w:t>"Drone encountering issue, returning to dock for investigation."</w:t>
+      </w:r>
+    </w:p>
+    <w:p>
+      <w:r>
+        <w:t>This is critical for safe operations in real drone deployments.</w:t>
+      </w:r>
+    </w:p>
+    <w:p>
+      <w:r>
+        <w:pict w14:anchorId="235F7E36">
+          <v:rect id="_x0000_i1132" style="width:0;height:1.5pt" o:hralign="center" o:hrstd="t" o:hr="t" fillcolor="#a0a0a0" stroked="f"/>
+        </w:pict>
+      </w:r>
+    </w:p>
+    <w:p>
+      <w:pPr>
+        <w:rPr>
+          <w:rFonts w:ascii="Segoe UI Emoji" w:hAnsi="Segoe UI Emoji" w:cs="Segoe UI Emoji"/>
+          <w:b/>
+          <w:bCs/>
+        </w:rPr>
+      </w:pPr>
+      <w:r>
+        <w:rPr>
+          <w:rFonts w:ascii="Segoe UI Emoji" w:hAnsi="Segoe UI Emoji" w:cs="Segoe UI Emoji"/>
+          <w:b/>
+          <w:bCs/>
+        </w:rPr>
+        <w:t>▶️</w:t>
+      </w:r>
+      <w:r>
+        <w:rPr>
+          <w:rFonts w:ascii="Segoe UI Emoji" w:hAnsi="Segoe UI Emoji" w:cs="Segoe UI Emoji"/>
+          <w:b/>
+          <w:bCs/>
+        </w:rPr>
+        <w:t xml:space="preserve"> 7. Flow Chart</w:t>
+      </w:r>
+    </w:p>
+    <w:p>
+      <w:pPr>
+        <w:jc w:val="center"/>
+      </w:pPr>
+      <w:r>
+        <w:rPr>
+          <w:rFonts w:ascii="Segoe UI Emoji" w:hAnsi="Segoe UI Emoji" w:cs="Segoe UI Emoji"/>
+          <w:b/>
+          <w:bCs/>
+        </w:rPr>
+        <w:drawing>
+          <wp:inline distT="0" distB="0" distL="0" distR="0" wp14:anchorId="3677E804" wp14:editId="2F9E258D">
+            <wp:extent cx="2505635" cy="3791222"/>
+            <wp:effectExtent l="0" t="0" r="9525" b="0"/>
+            <wp:docPr id="649646198" name="Picture 1"/>
+            <wp:cNvGraphicFramePr>
+              <a:graphicFrameLocks xmlns:a="http://schemas.openxmlformats.org/drawingml/2006/main" noChangeAspect="1"/>
+            </wp:cNvGraphicFramePr>
+            <a:graphic xmlns:a="http://schemas.openxmlformats.org/drawingml/2006/main">
+              <a:graphicData uri="http://schemas.openxmlformats.org/drawingml/2006/picture">
+                <pic:pic xmlns:pic="http://schemas.openxmlformats.org/drawingml/2006/picture">
+                  <pic:nvPicPr>
+                    <pic:cNvPr id="649646198" name=""/>
+                    <pic:cNvPicPr/>
+                  </pic:nvPicPr>
+                  <pic:blipFill>
+                    <a:blip r:embed="rId5"/>
+                    <a:stretch>
+                      <a:fillRect/>
+                    </a:stretch>
+                  </pic:blipFill>
+                  <pic:spPr>
+                    <a:xfrm>
+                      <a:off x="0" y="0"/>
+                      <a:ext cx="2511263" cy="3799738"/>
+                    </a:xfrm>
+                    <a:prstGeom prst="rect">
+                      <a:avLst/>
+                    </a:prstGeom>
+                  </pic:spPr>
+                </pic:pic>
+              </a:graphicData>
+            </a:graphic>
+          </wp:inline>
+        </w:drawing>
+      </w:r>
+    </w:p>
+    <w:p>
+      <w:pPr>
+        <w:jc w:val="center"/>
+      </w:pPr>
+      <w:r>
+        <w:t>Img. Explaining the working of Complete project.</w:t>
+      </w:r>
+    </w:p>
     <w:sectPr>
       <w:pgSz w:w="11906" w:h="16838"/>
       <w:pgMar w:top="1440" w:right="1440" w:bottom="1440" w:left="1440" w:header="708" w:footer="708" w:gutter="0"/>
@@ -457,6 +1080,155 @@
 <file path=word/numbering.xml><?xml version="1.0" encoding="utf-8"?>
 <w:numbering xmlns:wpc="http://schemas.microsoft.com/office/word/2010/wordprocessingCanvas" xmlns:cx="http://schemas.microsoft.com/office/drawing/2014/chartex" xmlns:cx1="http://schemas.microsoft.com/office/drawing/2015/9/8/chartex" xmlns:cx2="http://schemas.microsoft.com/office/drawing/2015/10/21/chartex" xmlns:cx3="http://schemas.microsoft.com/office/drawing/2016/5/9/chartex" xmlns:cx4="http://schemas.microsoft.com/office/drawing/2016/5/10/chartex" xmlns:cx5="http://schemas.microsoft.com/office/drawing/2016/5/11/chartex" xmlns:cx6="http://schemas.microsoft.com/office/drawing/2016/5/12/chartex" xmlns:cx7="http://schemas.microsoft.com/office/drawing/2016/5/13/chartex" xmlns:cx8="http://schemas.microsoft.com/office/drawing/2016/5/14/chartex" xmlns:mc="http://schemas.openxmlformats.org/markup-compatibility/2006" xmlns:aink="http://schemas.microsoft.com/office/drawing/2016/ink" xmlns:am3d="http://schemas.microsoft.com/office/drawing/2017/model3d" xmlns:o="urn:schemas-microsoft-com:office:office" xmlns:oel="http://schemas.microsoft.com/office/2019/extlst" xmlns:r="http://schemas.openxmlformats.org/officeDocument/2006/relationships" xmlns:m="http://schemas.openxmlformats.org/officeDocument/2006/math" xmlns:v="urn:schemas-microsoft-com:vml" xmlns:wp14="http://schemas.microsoft.com/office/word/2010/wordprocessingDrawing" xmlns:wp="http://schemas.openxmlformats.org/drawingml/2006/wordprocessingDrawing" xmlns:w10="urn:schemas-microsoft-com:office:word" xmlns:w="http://schemas.openxmlformats.org/wordprocessingml/2006/main" xmlns:w14="http://schemas.microsoft.com/office/word/2010/wordml" xmlns:w15="http://schemas.microsoft.com/office/word/2012/wordml" xmlns:w16cex="http://schemas.microsoft.com/office/word/2018/wordml/cex" xmlns:w16cid="http://schemas.microsoft.com/office/word/2016/wordml/cid" xmlns:w16="http://schemas.microsoft.com/office/word/2018/wordml" xmlns:w16du="http://schemas.microsoft.com/office/word/2023/wordml/word16du" xmlns:w16sdtdh="http://schemas.microsoft.com/office/word/2020/wordml/sdtdatahash" xmlns:w16sdtfl="http://schemas.microsoft.com/office/word/2024/wordml/sdtformatlock" xmlns:w16se="http://schemas.microsoft.com/office/word/2015/wordml/symex" xmlns:wpg="http://schemas.microsoft.com/office/word/2010/wordprocessingGroup" xmlns:wpi="http://schemas.microsoft.com/office/word/2010/wordprocessingInk" xmlns:wne="http://schemas.microsoft.com/office/word/2006/wordml" xmlns:wps="http://schemas.microsoft.com/office/word/2010/wordprocessingShape" mc:Ignorable="w14 w15 w16se w16cid w16 w16cex w16sdtdh w16sdtfl w16du wp14">
   <w:abstractNum w:abstractNumId="0" w15:restartNumberingAfterBreak="0">
+    <w:nsid w:val="0C2F228E"/>
+    <w:multiLevelType w:val="multilevel"/>
+    <w:tmpl w:val="B1A493DA"/>
+    <w:lvl w:ilvl="0">
+      <w:start w:val="1"/>
+      <w:numFmt w:val="bullet"/>
+      <w:lvlText w:val=""/>
+      <w:lvlJc w:val="left"/>
+      <w:pPr>
+        <w:tabs>
+          <w:tab w:val="num" w:pos="720"/>
+        </w:tabs>
+        <w:ind w:left="720" w:hanging="360"/>
+      </w:pPr>
+      <w:rPr>
+        <w:rFonts w:ascii="Symbol" w:hAnsi="Symbol" w:hint="default"/>
+        <w:sz w:val="20"/>
+      </w:rPr>
+    </w:lvl>
+    <w:lvl w:ilvl="1">
+      <w:start w:val="1"/>
+      <w:numFmt w:val="bullet"/>
+      <w:lvlText w:val="o"/>
+      <w:lvlJc w:val="left"/>
+      <w:pPr>
+        <w:tabs>
+          <w:tab w:val="num" w:pos="1440"/>
+        </w:tabs>
+        <w:ind w:left="1440" w:hanging="360"/>
+      </w:pPr>
+      <w:rPr>
+        <w:rFonts w:ascii="Courier New" w:hAnsi="Courier New" w:hint="default"/>
+        <w:sz w:val="20"/>
+      </w:rPr>
+    </w:lvl>
+    <w:lvl w:ilvl="2" w:tentative="1">
+      <w:start w:val="1"/>
+      <w:numFmt w:val="bullet"/>
+      <w:lvlText w:val=""/>
+      <w:lvlJc w:val="left"/>
+      <w:pPr>
+        <w:tabs>
+          <w:tab w:val="num" w:pos="2160"/>
+        </w:tabs>
+        <w:ind w:left="2160" w:hanging="360"/>
+      </w:pPr>
+      <w:rPr>
+        <w:rFonts w:ascii="Wingdings" w:hAnsi="Wingdings" w:hint="default"/>
+        <w:sz w:val="20"/>
+      </w:rPr>
+    </w:lvl>
+    <w:lvl w:ilvl="3" w:tentative="1">
+      <w:start w:val="1"/>
+      <w:numFmt w:val="bullet"/>
+      <w:lvlText w:val=""/>
+      <w:lvlJc w:val="left"/>
+      <w:pPr>
+        <w:tabs>
+          <w:tab w:val="num" w:pos="2880"/>
+        </w:tabs>
+        <w:ind w:left="2880" w:hanging="360"/>
+      </w:pPr>
+      <w:rPr>
+        <w:rFonts w:ascii="Wingdings" w:hAnsi="Wingdings" w:hint="default"/>
+        <w:sz w:val="20"/>
+      </w:rPr>
+    </w:lvl>
+    <w:lvl w:ilvl="4" w:tentative="1">
+      <w:start w:val="1"/>
+      <w:numFmt w:val="bullet"/>
+      <w:lvlText w:val=""/>
+      <w:lvlJc w:val="left"/>
+      <w:pPr>
+        <w:tabs>
+          <w:tab w:val="num" w:pos="3600"/>
+        </w:tabs>
+        <w:ind w:left="3600" w:hanging="360"/>
+      </w:pPr>
+      <w:rPr>
+        <w:rFonts w:ascii="Wingdings" w:hAnsi="Wingdings" w:hint="default"/>
+        <w:sz w:val="20"/>
+      </w:rPr>
+    </w:lvl>
+    <w:lvl w:ilvl="5" w:tentative="1">
+      <w:start w:val="1"/>
+      <w:numFmt w:val="bullet"/>
+      <w:lvlText w:val=""/>
+      <w:lvlJc w:val="left"/>
+      <w:pPr>
+        <w:tabs>
+          <w:tab w:val="num" w:pos="4320"/>
+        </w:tabs>
+        <w:ind w:left="4320" w:hanging="360"/>
+      </w:pPr>
+      <w:rPr>
+        <w:rFonts w:ascii="Wingdings" w:hAnsi="Wingdings" w:hint="default"/>
+        <w:sz w:val="20"/>
+      </w:rPr>
+    </w:lvl>
+    <w:lvl w:ilvl="6" w:tentative="1">
+      <w:start w:val="1"/>
+      <w:numFmt w:val="bullet"/>
+      <w:lvlText w:val=""/>
+      <w:lvlJc w:val="left"/>
+      <w:pPr>
+        <w:tabs>
+          <w:tab w:val="num" w:pos="5040"/>
+        </w:tabs>
+        <w:ind w:left="5040" w:hanging="360"/>
+      </w:pPr>
+      <w:rPr>
+        <w:rFonts w:ascii="Wingdings" w:hAnsi="Wingdings" w:hint="default"/>
+        <w:sz w:val="20"/>
+      </w:rPr>
+    </w:lvl>
+    <w:lvl w:ilvl="7" w:tentative="1">
+      <w:start w:val="1"/>
+      <w:numFmt w:val="bullet"/>
+      <w:lvlText w:val=""/>
+      <w:lvlJc w:val="left"/>
+      <w:pPr>
+        <w:tabs>
+          <w:tab w:val="num" w:pos="5760"/>
+        </w:tabs>
+        <w:ind w:left="5760" w:hanging="360"/>
+      </w:pPr>
+      <w:rPr>
+        <w:rFonts w:ascii="Wingdings" w:hAnsi="Wingdings" w:hint="default"/>
+        <w:sz w:val="20"/>
+      </w:rPr>
+    </w:lvl>
+    <w:lvl w:ilvl="8" w:tentative="1">
+      <w:start w:val="1"/>
+      <w:numFmt w:val="bullet"/>
+      <w:lvlText w:val=""/>
+      <w:lvlJc w:val="left"/>
+      <w:pPr>
+        <w:tabs>
+          <w:tab w:val="num" w:pos="6480"/>
+        </w:tabs>
+        <w:ind w:left="6480" w:hanging="360"/>
+      </w:pPr>
+      <w:rPr>
+        <w:rFonts w:ascii="Wingdings" w:hAnsi="Wingdings" w:hint="default"/>
+        <w:sz w:val="20"/>
+      </w:rPr>
+    </w:lvl>
+  </w:abstractNum>
+  <w:abstractNum w:abstractNumId="1" w15:restartNumberingAfterBreak="0">
     <w:nsid w:val="21C37557"/>
     <w:multiLevelType w:val="multilevel"/>
     <w:tmpl w:val="9B4A096A"/>
@@ -605,7 +1377,752 @@
       </w:rPr>
     </w:lvl>
   </w:abstractNum>
-  <w:abstractNum w:abstractNumId="1" w15:restartNumberingAfterBreak="0">
+  <w:abstractNum w:abstractNumId="2" w15:restartNumberingAfterBreak="0">
+    <w:nsid w:val="40E85283"/>
+    <w:multiLevelType w:val="multilevel"/>
+    <w:tmpl w:val="637050A0"/>
+    <w:lvl w:ilvl="0">
+      <w:start w:val="1"/>
+      <w:numFmt w:val="bullet"/>
+      <w:lvlText w:val=""/>
+      <w:lvlJc w:val="left"/>
+      <w:pPr>
+        <w:tabs>
+          <w:tab w:val="num" w:pos="720"/>
+        </w:tabs>
+        <w:ind w:left="720" w:hanging="360"/>
+      </w:pPr>
+      <w:rPr>
+        <w:rFonts w:ascii="Symbol" w:hAnsi="Symbol" w:hint="default"/>
+        <w:sz w:val="20"/>
+      </w:rPr>
+    </w:lvl>
+    <w:lvl w:ilvl="1">
+      <w:start w:val="1"/>
+      <w:numFmt w:val="bullet"/>
+      <w:lvlText w:val="o"/>
+      <w:lvlJc w:val="left"/>
+      <w:pPr>
+        <w:tabs>
+          <w:tab w:val="num" w:pos="1440"/>
+        </w:tabs>
+        <w:ind w:left="1440" w:hanging="360"/>
+      </w:pPr>
+      <w:rPr>
+        <w:rFonts w:ascii="Courier New" w:hAnsi="Courier New" w:hint="default"/>
+        <w:sz w:val="20"/>
+      </w:rPr>
+    </w:lvl>
+    <w:lvl w:ilvl="2" w:tentative="1">
+      <w:start w:val="1"/>
+      <w:numFmt w:val="bullet"/>
+      <w:lvlText w:val=""/>
+      <w:lvlJc w:val="left"/>
+      <w:pPr>
+        <w:tabs>
+          <w:tab w:val="num" w:pos="2160"/>
+        </w:tabs>
+        <w:ind w:left="2160" w:hanging="360"/>
+      </w:pPr>
+      <w:rPr>
+        <w:rFonts w:ascii="Wingdings" w:hAnsi="Wingdings" w:hint="default"/>
+        <w:sz w:val="20"/>
+      </w:rPr>
+    </w:lvl>
+    <w:lvl w:ilvl="3" w:tentative="1">
+      <w:start w:val="1"/>
+      <w:numFmt w:val="bullet"/>
+      <w:lvlText w:val=""/>
+      <w:lvlJc w:val="left"/>
+      <w:pPr>
+        <w:tabs>
+          <w:tab w:val="num" w:pos="2880"/>
+        </w:tabs>
+        <w:ind w:left="2880" w:hanging="360"/>
+      </w:pPr>
+      <w:rPr>
+        <w:rFonts w:ascii="Wingdings" w:hAnsi="Wingdings" w:hint="default"/>
+        <w:sz w:val="20"/>
+      </w:rPr>
+    </w:lvl>
+    <w:lvl w:ilvl="4" w:tentative="1">
+      <w:start w:val="1"/>
+      <w:numFmt w:val="bullet"/>
+      <w:lvlText w:val=""/>
+      <w:lvlJc w:val="left"/>
+      <w:pPr>
+        <w:tabs>
+          <w:tab w:val="num" w:pos="3600"/>
+        </w:tabs>
+        <w:ind w:left="3600" w:hanging="360"/>
+      </w:pPr>
+      <w:rPr>
+        <w:rFonts w:ascii="Wingdings" w:hAnsi="Wingdings" w:hint="default"/>
+        <w:sz w:val="20"/>
+      </w:rPr>
+    </w:lvl>
+    <w:lvl w:ilvl="5" w:tentative="1">
+      <w:start w:val="1"/>
+      <w:numFmt w:val="bullet"/>
+      <w:lvlText w:val=""/>
+      <w:lvlJc w:val="left"/>
+      <w:pPr>
+        <w:tabs>
+          <w:tab w:val="num" w:pos="4320"/>
+        </w:tabs>
+        <w:ind w:left="4320" w:hanging="360"/>
+      </w:pPr>
+      <w:rPr>
+        <w:rFonts w:ascii="Wingdings" w:hAnsi="Wingdings" w:hint="default"/>
+        <w:sz w:val="20"/>
+      </w:rPr>
+    </w:lvl>
+    <w:lvl w:ilvl="6" w:tentative="1">
+      <w:start w:val="1"/>
+      <w:numFmt w:val="bullet"/>
+      <w:lvlText w:val=""/>
+      <w:lvlJc w:val="left"/>
+      <w:pPr>
+        <w:tabs>
+          <w:tab w:val="num" w:pos="5040"/>
+        </w:tabs>
+        <w:ind w:left="5040" w:hanging="360"/>
+      </w:pPr>
+      <w:rPr>
+        <w:rFonts w:ascii="Wingdings" w:hAnsi="Wingdings" w:hint="default"/>
+        <w:sz w:val="20"/>
+      </w:rPr>
+    </w:lvl>
+    <w:lvl w:ilvl="7" w:tentative="1">
+      <w:start w:val="1"/>
+      <w:numFmt w:val="bullet"/>
+      <w:lvlText w:val=""/>
+      <w:lvlJc w:val="left"/>
+      <w:pPr>
+        <w:tabs>
+          <w:tab w:val="num" w:pos="5760"/>
+        </w:tabs>
+        <w:ind w:left="5760" w:hanging="360"/>
+      </w:pPr>
+      <w:rPr>
+        <w:rFonts w:ascii="Wingdings" w:hAnsi="Wingdings" w:hint="default"/>
+        <w:sz w:val="20"/>
+      </w:rPr>
+    </w:lvl>
+    <w:lvl w:ilvl="8" w:tentative="1">
+      <w:start w:val="1"/>
+      <w:numFmt w:val="bullet"/>
+      <w:lvlText w:val=""/>
+      <w:lvlJc w:val="left"/>
+      <w:pPr>
+        <w:tabs>
+          <w:tab w:val="num" w:pos="6480"/>
+        </w:tabs>
+        <w:ind w:left="6480" w:hanging="360"/>
+      </w:pPr>
+      <w:rPr>
+        <w:rFonts w:ascii="Wingdings" w:hAnsi="Wingdings" w:hint="default"/>
+        <w:sz w:val="20"/>
+      </w:rPr>
+    </w:lvl>
+  </w:abstractNum>
+  <w:abstractNum w:abstractNumId="3" w15:restartNumberingAfterBreak="0">
+    <w:nsid w:val="4AC52CCD"/>
+    <w:multiLevelType w:val="multilevel"/>
+    <w:tmpl w:val="C9289140"/>
+    <w:lvl w:ilvl="0">
+      <w:start w:val="1"/>
+      <w:numFmt w:val="bullet"/>
+      <w:lvlText w:val=""/>
+      <w:lvlJc w:val="left"/>
+      <w:pPr>
+        <w:tabs>
+          <w:tab w:val="num" w:pos="720"/>
+        </w:tabs>
+        <w:ind w:left="720" w:hanging="360"/>
+      </w:pPr>
+      <w:rPr>
+        <w:rFonts w:ascii="Symbol" w:hAnsi="Symbol" w:hint="default"/>
+        <w:sz w:val="20"/>
+      </w:rPr>
+    </w:lvl>
+    <w:lvl w:ilvl="1">
+      <w:start w:val="1"/>
+      <w:numFmt w:val="bullet"/>
+      <w:lvlText w:val="o"/>
+      <w:lvlJc w:val="left"/>
+      <w:pPr>
+        <w:tabs>
+          <w:tab w:val="num" w:pos="1440"/>
+        </w:tabs>
+        <w:ind w:left="1440" w:hanging="360"/>
+      </w:pPr>
+      <w:rPr>
+        <w:rFonts w:ascii="Courier New" w:hAnsi="Courier New" w:hint="default"/>
+        <w:sz w:val="20"/>
+      </w:rPr>
+    </w:lvl>
+    <w:lvl w:ilvl="2" w:tentative="1">
+      <w:start w:val="1"/>
+      <w:numFmt w:val="bullet"/>
+      <w:lvlText w:val=""/>
+      <w:lvlJc w:val="left"/>
+      <w:pPr>
+        <w:tabs>
+          <w:tab w:val="num" w:pos="2160"/>
+        </w:tabs>
+        <w:ind w:left="2160" w:hanging="360"/>
+      </w:pPr>
+      <w:rPr>
+        <w:rFonts w:ascii="Wingdings" w:hAnsi="Wingdings" w:hint="default"/>
+        <w:sz w:val="20"/>
+      </w:rPr>
+    </w:lvl>
+    <w:lvl w:ilvl="3" w:tentative="1">
+      <w:start w:val="1"/>
+      <w:numFmt w:val="bullet"/>
+      <w:lvlText w:val=""/>
+      <w:lvlJc w:val="left"/>
+      <w:pPr>
+        <w:tabs>
+          <w:tab w:val="num" w:pos="2880"/>
+        </w:tabs>
+        <w:ind w:left="2880" w:hanging="360"/>
+      </w:pPr>
+      <w:rPr>
+        <w:rFonts w:ascii="Wingdings" w:hAnsi="Wingdings" w:hint="default"/>
+        <w:sz w:val="20"/>
+      </w:rPr>
+    </w:lvl>
+    <w:lvl w:ilvl="4" w:tentative="1">
+      <w:start w:val="1"/>
+      <w:numFmt w:val="bullet"/>
+      <w:lvlText w:val=""/>
+      <w:lvlJc w:val="left"/>
+      <w:pPr>
+        <w:tabs>
+          <w:tab w:val="num" w:pos="3600"/>
+        </w:tabs>
+        <w:ind w:left="3600" w:hanging="360"/>
+      </w:pPr>
+      <w:rPr>
+        <w:rFonts w:ascii="Wingdings" w:hAnsi="Wingdings" w:hint="default"/>
+        <w:sz w:val="20"/>
+      </w:rPr>
+    </w:lvl>
+    <w:lvl w:ilvl="5" w:tentative="1">
+      <w:start w:val="1"/>
+      <w:numFmt w:val="bullet"/>
+      <w:lvlText w:val=""/>
+      <w:lvlJc w:val="left"/>
+      <w:pPr>
+        <w:tabs>
+          <w:tab w:val="num" w:pos="4320"/>
+        </w:tabs>
+        <w:ind w:left="4320" w:hanging="360"/>
+      </w:pPr>
+      <w:rPr>
+        <w:rFonts w:ascii="Wingdings" w:hAnsi="Wingdings" w:hint="default"/>
+        <w:sz w:val="20"/>
+      </w:rPr>
+    </w:lvl>
+    <w:lvl w:ilvl="6" w:tentative="1">
+      <w:start w:val="1"/>
+      <w:numFmt w:val="bullet"/>
+      <w:lvlText w:val=""/>
+      <w:lvlJc w:val="left"/>
+      <w:pPr>
+        <w:tabs>
+          <w:tab w:val="num" w:pos="5040"/>
+        </w:tabs>
+        <w:ind w:left="5040" w:hanging="360"/>
+      </w:pPr>
+      <w:rPr>
+        <w:rFonts w:ascii="Wingdings" w:hAnsi="Wingdings" w:hint="default"/>
+        <w:sz w:val="20"/>
+      </w:rPr>
+    </w:lvl>
+    <w:lvl w:ilvl="7" w:tentative="1">
+      <w:start w:val="1"/>
+      <w:numFmt w:val="bullet"/>
+      <w:lvlText w:val=""/>
+      <w:lvlJc w:val="left"/>
+      <w:pPr>
+        <w:tabs>
+          <w:tab w:val="num" w:pos="5760"/>
+        </w:tabs>
+        <w:ind w:left="5760" w:hanging="360"/>
+      </w:pPr>
+      <w:rPr>
+        <w:rFonts w:ascii="Wingdings" w:hAnsi="Wingdings" w:hint="default"/>
+        <w:sz w:val="20"/>
+      </w:rPr>
+    </w:lvl>
+    <w:lvl w:ilvl="8" w:tentative="1">
+      <w:start w:val="1"/>
+      <w:numFmt w:val="bullet"/>
+      <w:lvlText w:val=""/>
+      <w:lvlJc w:val="left"/>
+      <w:pPr>
+        <w:tabs>
+          <w:tab w:val="num" w:pos="6480"/>
+        </w:tabs>
+        <w:ind w:left="6480" w:hanging="360"/>
+      </w:pPr>
+      <w:rPr>
+        <w:rFonts w:ascii="Wingdings" w:hAnsi="Wingdings" w:hint="default"/>
+        <w:sz w:val="20"/>
+      </w:rPr>
+    </w:lvl>
+  </w:abstractNum>
+  <w:abstractNum w:abstractNumId="4" w15:restartNumberingAfterBreak="0">
+    <w:nsid w:val="50F938A3"/>
+    <w:multiLevelType w:val="multilevel"/>
+    <w:tmpl w:val="E6ACF024"/>
+    <w:lvl w:ilvl="0">
+      <w:start w:val="1"/>
+      <w:numFmt w:val="bullet"/>
+      <w:lvlText w:val=""/>
+      <w:lvlJc w:val="left"/>
+      <w:pPr>
+        <w:tabs>
+          <w:tab w:val="num" w:pos="720"/>
+        </w:tabs>
+        <w:ind w:left="720" w:hanging="360"/>
+      </w:pPr>
+      <w:rPr>
+        <w:rFonts w:ascii="Symbol" w:hAnsi="Symbol" w:hint="default"/>
+        <w:sz w:val="20"/>
+      </w:rPr>
+    </w:lvl>
+    <w:lvl w:ilvl="1">
+      <w:start w:val="1"/>
+      <w:numFmt w:val="bullet"/>
+      <w:lvlText w:val="o"/>
+      <w:lvlJc w:val="left"/>
+      <w:pPr>
+        <w:tabs>
+          <w:tab w:val="num" w:pos="1440"/>
+        </w:tabs>
+        <w:ind w:left="1440" w:hanging="360"/>
+      </w:pPr>
+      <w:rPr>
+        <w:rFonts w:ascii="Courier New" w:hAnsi="Courier New" w:hint="default"/>
+        <w:sz w:val="20"/>
+      </w:rPr>
+    </w:lvl>
+    <w:lvl w:ilvl="2" w:tentative="1">
+      <w:start w:val="1"/>
+      <w:numFmt w:val="bullet"/>
+      <w:lvlText w:val=""/>
+      <w:lvlJc w:val="left"/>
+      <w:pPr>
+        <w:tabs>
+          <w:tab w:val="num" w:pos="2160"/>
+        </w:tabs>
+        <w:ind w:left="2160" w:hanging="360"/>
+      </w:pPr>
+      <w:rPr>
+        <w:rFonts w:ascii="Wingdings" w:hAnsi="Wingdings" w:hint="default"/>
+        <w:sz w:val="20"/>
+      </w:rPr>
+    </w:lvl>
+    <w:lvl w:ilvl="3" w:tentative="1">
+      <w:start w:val="1"/>
+      <w:numFmt w:val="bullet"/>
+      <w:lvlText w:val=""/>
+      <w:lvlJc w:val="left"/>
+      <w:pPr>
+        <w:tabs>
+          <w:tab w:val="num" w:pos="2880"/>
+        </w:tabs>
+        <w:ind w:left="2880" w:hanging="360"/>
+      </w:pPr>
+      <w:rPr>
+        <w:rFonts w:ascii="Wingdings" w:hAnsi="Wingdings" w:hint="default"/>
+        <w:sz w:val="20"/>
+      </w:rPr>
+    </w:lvl>
+    <w:lvl w:ilvl="4" w:tentative="1">
+      <w:start w:val="1"/>
+      <w:numFmt w:val="bullet"/>
+      <w:lvlText w:val=""/>
+      <w:lvlJc w:val="left"/>
+      <w:pPr>
+        <w:tabs>
+          <w:tab w:val="num" w:pos="3600"/>
+        </w:tabs>
+        <w:ind w:left="3600" w:hanging="360"/>
+      </w:pPr>
+      <w:rPr>
+        <w:rFonts w:ascii="Wingdings" w:hAnsi="Wingdings" w:hint="default"/>
+        <w:sz w:val="20"/>
+      </w:rPr>
+    </w:lvl>
+    <w:lvl w:ilvl="5" w:tentative="1">
+      <w:start w:val="1"/>
+      <w:numFmt w:val="bullet"/>
+      <w:lvlText w:val=""/>
+      <w:lvlJc w:val="left"/>
+      <w:pPr>
+        <w:tabs>
+          <w:tab w:val="num" w:pos="4320"/>
+        </w:tabs>
+        <w:ind w:left="4320" w:hanging="360"/>
+      </w:pPr>
+      <w:rPr>
+        <w:rFonts w:ascii="Wingdings" w:hAnsi="Wingdings" w:hint="default"/>
+        <w:sz w:val="20"/>
+      </w:rPr>
+    </w:lvl>
+    <w:lvl w:ilvl="6" w:tentative="1">
+      <w:start w:val="1"/>
+      <w:numFmt w:val="bullet"/>
+      <w:lvlText w:val=""/>
+      <w:lvlJc w:val="left"/>
+      <w:pPr>
+        <w:tabs>
+          <w:tab w:val="num" w:pos="5040"/>
+        </w:tabs>
+        <w:ind w:left="5040" w:hanging="360"/>
+      </w:pPr>
+      <w:rPr>
+        <w:rFonts w:ascii="Wingdings" w:hAnsi="Wingdings" w:hint="default"/>
+        <w:sz w:val="20"/>
+      </w:rPr>
+    </w:lvl>
+    <w:lvl w:ilvl="7" w:tentative="1">
+      <w:start w:val="1"/>
+      <w:numFmt w:val="bullet"/>
+      <w:lvlText w:val=""/>
+      <w:lvlJc w:val="left"/>
+      <w:pPr>
+        <w:tabs>
+          <w:tab w:val="num" w:pos="5760"/>
+        </w:tabs>
+        <w:ind w:left="5760" w:hanging="360"/>
+      </w:pPr>
+      <w:rPr>
+        <w:rFonts w:ascii="Wingdings" w:hAnsi="Wingdings" w:hint="default"/>
+        <w:sz w:val="20"/>
+      </w:rPr>
+    </w:lvl>
+    <w:lvl w:ilvl="8" w:tentative="1">
+      <w:start w:val="1"/>
+      <w:numFmt w:val="bullet"/>
+      <w:lvlText w:val=""/>
+      <w:lvlJc w:val="left"/>
+      <w:pPr>
+        <w:tabs>
+          <w:tab w:val="num" w:pos="6480"/>
+        </w:tabs>
+        <w:ind w:left="6480" w:hanging="360"/>
+      </w:pPr>
+      <w:rPr>
+        <w:rFonts w:ascii="Wingdings" w:hAnsi="Wingdings" w:hint="default"/>
+        <w:sz w:val="20"/>
+      </w:rPr>
+    </w:lvl>
+  </w:abstractNum>
+  <w:abstractNum w:abstractNumId="5" w15:restartNumberingAfterBreak="0">
+    <w:nsid w:val="52E56CD5"/>
+    <w:multiLevelType w:val="multilevel"/>
+    <w:tmpl w:val="00643638"/>
+    <w:lvl w:ilvl="0">
+      <w:start w:val="1"/>
+      <w:numFmt w:val="bullet"/>
+      <w:lvlText w:val=""/>
+      <w:lvlJc w:val="left"/>
+      <w:pPr>
+        <w:tabs>
+          <w:tab w:val="num" w:pos="720"/>
+        </w:tabs>
+        <w:ind w:left="720" w:hanging="360"/>
+      </w:pPr>
+      <w:rPr>
+        <w:rFonts w:ascii="Symbol" w:hAnsi="Symbol" w:hint="default"/>
+        <w:sz w:val="20"/>
+      </w:rPr>
+    </w:lvl>
+    <w:lvl w:ilvl="1">
+      <w:start w:val="1"/>
+      <w:numFmt w:val="bullet"/>
+      <w:lvlText w:val="o"/>
+      <w:lvlJc w:val="left"/>
+      <w:pPr>
+        <w:tabs>
+          <w:tab w:val="num" w:pos="1440"/>
+        </w:tabs>
+        <w:ind w:left="1440" w:hanging="360"/>
+      </w:pPr>
+      <w:rPr>
+        <w:rFonts w:ascii="Courier New" w:hAnsi="Courier New" w:hint="default"/>
+        <w:sz w:val="20"/>
+      </w:rPr>
+    </w:lvl>
+    <w:lvl w:ilvl="2" w:tentative="1">
+      <w:start w:val="1"/>
+      <w:numFmt w:val="bullet"/>
+      <w:lvlText w:val=""/>
+      <w:lvlJc w:val="left"/>
+      <w:pPr>
+        <w:tabs>
+          <w:tab w:val="num" w:pos="2160"/>
+        </w:tabs>
+        <w:ind w:left="2160" w:hanging="360"/>
+      </w:pPr>
+      <w:rPr>
+        <w:rFonts w:ascii="Wingdings" w:hAnsi="Wingdings" w:hint="default"/>
+        <w:sz w:val="20"/>
+      </w:rPr>
+    </w:lvl>
+    <w:lvl w:ilvl="3" w:tentative="1">
+      <w:start w:val="1"/>
+      <w:numFmt w:val="bullet"/>
+      <w:lvlText w:val=""/>
+      <w:lvlJc w:val="left"/>
+      <w:pPr>
+        <w:tabs>
+          <w:tab w:val="num" w:pos="2880"/>
+        </w:tabs>
+        <w:ind w:left="2880" w:hanging="360"/>
+      </w:pPr>
+      <w:rPr>
+        <w:rFonts w:ascii="Wingdings" w:hAnsi="Wingdings" w:hint="default"/>
+        <w:sz w:val="20"/>
+      </w:rPr>
+    </w:lvl>
+    <w:lvl w:ilvl="4" w:tentative="1">
+      <w:start w:val="1"/>
+      <w:numFmt w:val="bullet"/>
+      <w:lvlText w:val=""/>
+      <w:lvlJc w:val="left"/>
+      <w:pPr>
+        <w:tabs>
+          <w:tab w:val="num" w:pos="3600"/>
+        </w:tabs>
+        <w:ind w:left="3600" w:hanging="360"/>
+      </w:pPr>
+      <w:rPr>
+        <w:rFonts w:ascii="Wingdings" w:hAnsi="Wingdings" w:hint="default"/>
+        <w:sz w:val="20"/>
+      </w:rPr>
+    </w:lvl>
+    <w:lvl w:ilvl="5" w:tentative="1">
+      <w:start w:val="1"/>
+      <w:numFmt w:val="bullet"/>
+      <w:lvlText w:val=""/>
+      <w:lvlJc w:val="left"/>
+      <w:pPr>
+        <w:tabs>
+          <w:tab w:val="num" w:pos="4320"/>
+        </w:tabs>
+        <w:ind w:left="4320" w:hanging="360"/>
+      </w:pPr>
+      <w:rPr>
+        <w:rFonts w:ascii="Wingdings" w:hAnsi="Wingdings" w:hint="default"/>
+        <w:sz w:val="20"/>
+      </w:rPr>
+    </w:lvl>
+    <w:lvl w:ilvl="6" w:tentative="1">
+      <w:start w:val="1"/>
+      <w:numFmt w:val="bullet"/>
+      <w:lvlText w:val=""/>
+      <w:lvlJc w:val="left"/>
+      <w:pPr>
+        <w:tabs>
+          <w:tab w:val="num" w:pos="5040"/>
+        </w:tabs>
+        <w:ind w:left="5040" w:hanging="360"/>
+      </w:pPr>
+      <w:rPr>
+        <w:rFonts w:ascii="Wingdings" w:hAnsi="Wingdings" w:hint="default"/>
+        <w:sz w:val="20"/>
+      </w:rPr>
+    </w:lvl>
+    <w:lvl w:ilvl="7" w:tentative="1">
+      <w:start w:val="1"/>
+      <w:numFmt w:val="bullet"/>
+      <w:lvlText w:val=""/>
+      <w:lvlJc w:val="left"/>
+      <w:pPr>
+        <w:tabs>
+          <w:tab w:val="num" w:pos="5760"/>
+        </w:tabs>
+        <w:ind w:left="5760" w:hanging="360"/>
+      </w:pPr>
+      <w:rPr>
+        <w:rFonts w:ascii="Wingdings" w:hAnsi="Wingdings" w:hint="default"/>
+        <w:sz w:val="20"/>
+      </w:rPr>
+    </w:lvl>
+    <w:lvl w:ilvl="8" w:tentative="1">
+      <w:start w:val="1"/>
+      <w:numFmt w:val="bullet"/>
+      <w:lvlText w:val=""/>
+      <w:lvlJc w:val="left"/>
+      <w:pPr>
+        <w:tabs>
+          <w:tab w:val="num" w:pos="6480"/>
+        </w:tabs>
+        <w:ind w:left="6480" w:hanging="360"/>
+      </w:pPr>
+      <w:rPr>
+        <w:rFonts w:ascii="Wingdings" w:hAnsi="Wingdings" w:hint="default"/>
+        <w:sz w:val="20"/>
+      </w:rPr>
+    </w:lvl>
+  </w:abstractNum>
+  <w:abstractNum w:abstractNumId="6" w15:restartNumberingAfterBreak="0">
+    <w:nsid w:val="54CF4AEC"/>
+    <w:multiLevelType w:val="multilevel"/>
+    <w:tmpl w:val="2E8C1038"/>
+    <w:lvl w:ilvl="0">
+      <w:start w:val="1"/>
+      <w:numFmt w:val="bullet"/>
+      <w:lvlText w:val=""/>
+      <w:lvlJc w:val="left"/>
+      <w:pPr>
+        <w:tabs>
+          <w:tab w:val="num" w:pos="720"/>
+        </w:tabs>
+        <w:ind w:left="720" w:hanging="360"/>
+      </w:pPr>
+      <w:rPr>
+        <w:rFonts w:ascii="Symbol" w:hAnsi="Symbol" w:hint="default"/>
+        <w:sz w:val="20"/>
+      </w:rPr>
+    </w:lvl>
+    <w:lvl w:ilvl="1">
+      <w:start w:val="1"/>
+      <w:numFmt w:val="bullet"/>
+      <w:lvlText w:val="o"/>
+      <w:lvlJc w:val="left"/>
+      <w:pPr>
+        <w:tabs>
+          <w:tab w:val="num" w:pos="1440"/>
+        </w:tabs>
+        <w:ind w:left="1440" w:hanging="360"/>
+      </w:pPr>
+      <w:rPr>
+        <w:rFonts w:ascii="Courier New" w:hAnsi="Courier New" w:hint="default"/>
+        <w:sz w:val="20"/>
+      </w:rPr>
+    </w:lvl>
+    <w:lvl w:ilvl="2" w:tentative="1">
+      <w:start w:val="1"/>
+      <w:numFmt w:val="bullet"/>
+      <w:lvlText w:val=""/>
+      <w:lvlJc w:val="left"/>
+      <w:pPr>
+        <w:tabs>
+          <w:tab w:val="num" w:pos="2160"/>
+        </w:tabs>
+        <w:ind w:left="2160" w:hanging="360"/>
+      </w:pPr>
+      <w:rPr>
+        <w:rFonts w:ascii="Wingdings" w:hAnsi="Wingdings" w:hint="default"/>
+        <w:sz w:val="20"/>
+      </w:rPr>
+    </w:lvl>
+    <w:lvl w:ilvl="3" w:tentative="1">
+      <w:start w:val="1"/>
+      <w:numFmt w:val="bullet"/>
+      <w:lvlText w:val=""/>
+      <w:lvlJc w:val="left"/>
+      <w:pPr>
+        <w:tabs>
+          <w:tab w:val="num" w:pos="2880"/>
+        </w:tabs>
+        <w:ind w:left="2880" w:hanging="360"/>
+      </w:pPr>
+      <w:rPr>
+        <w:rFonts w:ascii="Wingdings" w:hAnsi="Wingdings" w:hint="default"/>
+        <w:sz w:val="20"/>
+      </w:rPr>
+    </w:lvl>
+    <w:lvl w:ilvl="4" w:tentative="1">
+      <w:start w:val="1"/>
+      <w:numFmt w:val="bullet"/>
+      <w:lvlText w:val=""/>
+      <w:lvlJc w:val="left"/>
+      <w:pPr>
+        <w:tabs>
+          <w:tab w:val="num" w:pos="3600"/>
+        </w:tabs>
+        <w:ind w:left="3600" w:hanging="360"/>
+      </w:pPr>
+      <w:rPr>
+        <w:rFonts w:ascii="Wingdings" w:hAnsi="Wingdings" w:hint="default"/>
+        <w:sz w:val="20"/>
+      </w:rPr>
+    </w:lvl>
+    <w:lvl w:ilvl="5" w:tentative="1">
+      <w:start w:val="1"/>
+      <w:numFmt w:val="bullet"/>
+      <w:lvlText w:val=""/>
+      <w:lvlJc w:val="left"/>
+      <w:pPr>
+        <w:tabs>
+          <w:tab w:val="num" w:pos="4320"/>
+        </w:tabs>
+        <w:ind w:left="4320" w:hanging="360"/>
+      </w:pPr>
+      <w:rPr>
+        <w:rFonts w:ascii="Wingdings" w:hAnsi="Wingdings" w:hint="default"/>
+        <w:sz w:val="20"/>
+      </w:rPr>
+    </w:lvl>
+    <w:lvl w:ilvl="6" w:tentative="1">
+      <w:start w:val="1"/>
+      <w:numFmt w:val="bullet"/>
+      <w:lvlText w:val=""/>
+      <w:lvlJc w:val="left"/>
+      <w:pPr>
+        <w:tabs>
+          <w:tab w:val="num" w:pos="5040"/>
+        </w:tabs>
+        <w:ind w:left="5040" w:hanging="360"/>
+      </w:pPr>
+      <w:rPr>
+        <w:rFonts w:ascii="Wingdings" w:hAnsi="Wingdings" w:hint="default"/>
+        <w:sz w:val="20"/>
+      </w:rPr>
+    </w:lvl>
+    <w:lvl w:ilvl="7" w:tentative="1">
+      <w:start w:val="1"/>
+      <w:numFmt w:val="bullet"/>
+      <w:lvlText w:val=""/>
+      <w:lvlJc w:val="left"/>
+      <w:pPr>
+        <w:tabs>
+          <w:tab w:val="num" w:pos="5760"/>
+        </w:tabs>
+        <w:ind w:left="5760" w:hanging="360"/>
+      </w:pPr>
+      <w:rPr>
+        <w:rFonts w:ascii="Wingdings" w:hAnsi="Wingdings" w:hint="default"/>
+        <w:sz w:val="20"/>
+      </w:rPr>
+    </w:lvl>
+    <w:lvl w:ilvl="8" w:tentative="1">
+      <w:start w:val="1"/>
+      <w:numFmt w:val="bullet"/>
+      <w:lvlText w:val=""/>
+      <w:lvlJc w:val="left"/>
+      <w:pPr>
+        <w:tabs>
+          <w:tab w:val="num" w:pos="6480"/>
+        </w:tabs>
+        <w:ind w:left="6480" w:hanging="360"/>
+      </w:pPr>
+      <w:rPr>
+        <w:rFonts w:ascii="Wingdings" w:hAnsi="Wingdings" w:hint="default"/>
+        <w:sz w:val="20"/>
+      </w:rPr>
+    </w:lvl>
+  </w:abstractNum>
+  <w:abstractNum w:abstractNumId="7" w15:restartNumberingAfterBreak="0">
     <w:nsid w:val="587C537B"/>
     <w:multiLevelType w:val="multilevel"/>
     <w:tmpl w:val="9E220396"/>
@@ -754,7 +2271,7 @@
       </w:rPr>
     </w:lvl>
   </w:abstractNum>
-  <w:abstractNum w:abstractNumId="2" w15:restartNumberingAfterBreak="0">
+  <w:abstractNum w:abstractNumId="8" w15:restartNumberingAfterBreak="0">
     <w:nsid w:val="5EE40BD8"/>
     <w:multiLevelType w:val="multilevel"/>
     <w:tmpl w:val="02DE52D4"/>
@@ -903,7 +2420,156 @@
       </w:rPr>
     </w:lvl>
   </w:abstractNum>
-  <w:abstractNum w:abstractNumId="3" w15:restartNumberingAfterBreak="0">
+  <w:abstractNum w:abstractNumId="9" w15:restartNumberingAfterBreak="0">
+    <w:nsid w:val="6AC2635A"/>
+    <w:multiLevelType w:val="multilevel"/>
+    <w:tmpl w:val="946A2240"/>
+    <w:lvl w:ilvl="0">
+      <w:start w:val="1"/>
+      <w:numFmt w:val="bullet"/>
+      <w:lvlText w:val=""/>
+      <w:lvlJc w:val="left"/>
+      <w:pPr>
+        <w:tabs>
+          <w:tab w:val="num" w:pos="720"/>
+        </w:tabs>
+        <w:ind w:left="720" w:hanging="360"/>
+      </w:pPr>
+      <w:rPr>
+        <w:rFonts w:ascii="Symbol" w:hAnsi="Symbol" w:hint="default"/>
+        <w:sz w:val="20"/>
+      </w:rPr>
+    </w:lvl>
+    <w:lvl w:ilvl="1" w:tentative="1">
+      <w:start w:val="1"/>
+      <w:numFmt w:val="bullet"/>
+      <w:lvlText w:val="o"/>
+      <w:lvlJc w:val="left"/>
+      <w:pPr>
+        <w:tabs>
+          <w:tab w:val="num" w:pos="1440"/>
+        </w:tabs>
+        <w:ind w:left="1440" w:hanging="360"/>
+      </w:pPr>
+      <w:rPr>
+        <w:rFonts w:ascii="Courier New" w:hAnsi="Courier New" w:hint="default"/>
+        <w:sz w:val="20"/>
+      </w:rPr>
+    </w:lvl>
+    <w:lvl w:ilvl="2" w:tentative="1">
+      <w:start w:val="1"/>
+      <w:numFmt w:val="bullet"/>
+      <w:lvlText w:val=""/>
+      <w:lvlJc w:val="left"/>
+      <w:pPr>
+        <w:tabs>
+          <w:tab w:val="num" w:pos="2160"/>
+        </w:tabs>
+        <w:ind w:left="2160" w:hanging="360"/>
+      </w:pPr>
+      <w:rPr>
+        <w:rFonts w:ascii="Wingdings" w:hAnsi="Wingdings" w:hint="default"/>
+        <w:sz w:val="20"/>
+      </w:rPr>
+    </w:lvl>
+    <w:lvl w:ilvl="3" w:tentative="1">
+      <w:start w:val="1"/>
+      <w:numFmt w:val="bullet"/>
+      <w:lvlText w:val=""/>
+      <w:lvlJc w:val="left"/>
+      <w:pPr>
+        <w:tabs>
+          <w:tab w:val="num" w:pos="2880"/>
+        </w:tabs>
+        <w:ind w:left="2880" w:hanging="360"/>
+      </w:pPr>
+      <w:rPr>
+        <w:rFonts w:ascii="Wingdings" w:hAnsi="Wingdings" w:hint="default"/>
+        <w:sz w:val="20"/>
+      </w:rPr>
+    </w:lvl>
+    <w:lvl w:ilvl="4" w:tentative="1">
+      <w:start w:val="1"/>
+      <w:numFmt w:val="bullet"/>
+      <w:lvlText w:val=""/>
+      <w:lvlJc w:val="left"/>
+      <w:pPr>
+        <w:tabs>
+          <w:tab w:val="num" w:pos="3600"/>
+        </w:tabs>
+        <w:ind w:left="3600" w:hanging="360"/>
+      </w:pPr>
+      <w:rPr>
+        <w:rFonts w:ascii="Wingdings" w:hAnsi="Wingdings" w:hint="default"/>
+        <w:sz w:val="20"/>
+      </w:rPr>
+    </w:lvl>
+    <w:lvl w:ilvl="5" w:tentative="1">
+      <w:start w:val="1"/>
+      <w:numFmt w:val="bullet"/>
+      <w:lvlText w:val=""/>
+      <w:lvlJc w:val="left"/>
+      <w:pPr>
+        <w:tabs>
+          <w:tab w:val="num" w:pos="4320"/>
+        </w:tabs>
+        <w:ind w:left="4320" w:hanging="360"/>
+      </w:pPr>
+      <w:rPr>
+        <w:rFonts w:ascii="Wingdings" w:hAnsi="Wingdings" w:hint="default"/>
+        <w:sz w:val="20"/>
+      </w:rPr>
+    </w:lvl>
+    <w:lvl w:ilvl="6" w:tentative="1">
+      <w:start w:val="1"/>
+      <w:numFmt w:val="bullet"/>
+      <w:lvlText w:val=""/>
+      <w:lvlJc w:val="left"/>
+      <w:pPr>
+        <w:tabs>
+          <w:tab w:val="num" w:pos="5040"/>
+        </w:tabs>
+        <w:ind w:left="5040" w:hanging="360"/>
+      </w:pPr>
+      <w:rPr>
+        <w:rFonts w:ascii="Wingdings" w:hAnsi="Wingdings" w:hint="default"/>
+        <w:sz w:val="20"/>
+      </w:rPr>
+    </w:lvl>
+    <w:lvl w:ilvl="7" w:tentative="1">
+      <w:start w:val="1"/>
+      <w:numFmt w:val="bullet"/>
+      <w:lvlText w:val=""/>
+      <w:lvlJc w:val="left"/>
+      <w:pPr>
+        <w:tabs>
+          <w:tab w:val="num" w:pos="5760"/>
+        </w:tabs>
+        <w:ind w:left="5760" w:hanging="360"/>
+      </w:pPr>
+      <w:rPr>
+        <w:rFonts w:ascii="Wingdings" w:hAnsi="Wingdings" w:hint="default"/>
+        <w:sz w:val="20"/>
+      </w:rPr>
+    </w:lvl>
+    <w:lvl w:ilvl="8" w:tentative="1">
+      <w:start w:val="1"/>
+      <w:numFmt w:val="bullet"/>
+      <w:lvlText w:val=""/>
+      <w:lvlJc w:val="left"/>
+      <w:pPr>
+        <w:tabs>
+          <w:tab w:val="num" w:pos="6480"/>
+        </w:tabs>
+        <w:ind w:left="6480" w:hanging="360"/>
+      </w:pPr>
+      <w:rPr>
+        <w:rFonts w:ascii="Wingdings" w:hAnsi="Wingdings" w:hint="default"/>
+        <w:sz w:val="20"/>
+      </w:rPr>
+    </w:lvl>
+  </w:abstractNum>
+  <w:abstractNum w:abstractNumId="10" w15:restartNumberingAfterBreak="0">
     <w:nsid w:val="6E8079AD"/>
     <w:multiLevelType w:val="multilevel"/>
     <w:tmpl w:val="4C1C26E2"/>
@@ -1052,17 +2718,190 @@
       </w:rPr>
     </w:lvl>
   </w:abstractNum>
+  <w:abstractNum w:abstractNumId="11" w15:restartNumberingAfterBreak="0">
+    <w:nsid w:val="7C0A5388"/>
+    <w:multiLevelType w:val="multilevel"/>
+    <w:tmpl w:val="90243336"/>
+    <w:lvl w:ilvl="0">
+      <w:start w:val="1"/>
+      <w:numFmt w:val="bullet"/>
+      <w:lvlText w:val=""/>
+      <w:lvlJc w:val="left"/>
+      <w:pPr>
+        <w:tabs>
+          <w:tab w:val="num" w:pos="720"/>
+        </w:tabs>
+        <w:ind w:left="720" w:hanging="360"/>
+      </w:pPr>
+      <w:rPr>
+        <w:rFonts w:ascii="Symbol" w:hAnsi="Symbol" w:hint="default"/>
+        <w:sz w:val="20"/>
+      </w:rPr>
+    </w:lvl>
+    <w:lvl w:ilvl="1" w:tentative="1">
+      <w:start w:val="1"/>
+      <w:numFmt w:val="bullet"/>
+      <w:lvlText w:val="o"/>
+      <w:lvlJc w:val="left"/>
+      <w:pPr>
+        <w:tabs>
+          <w:tab w:val="num" w:pos="1440"/>
+        </w:tabs>
+        <w:ind w:left="1440" w:hanging="360"/>
+      </w:pPr>
+      <w:rPr>
+        <w:rFonts w:ascii="Courier New" w:hAnsi="Courier New" w:hint="default"/>
+        <w:sz w:val="20"/>
+      </w:rPr>
+    </w:lvl>
+    <w:lvl w:ilvl="2" w:tentative="1">
+      <w:start w:val="1"/>
+      <w:numFmt w:val="bullet"/>
+      <w:lvlText w:val=""/>
+      <w:lvlJc w:val="left"/>
+      <w:pPr>
+        <w:tabs>
+          <w:tab w:val="num" w:pos="2160"/>
+        </w:tabs>
+        <w:ind w:left="2160" w:hanging="360"/>
+      </w:pPr>
+      <w:rPr>
+        <w:rFonts w:ascii="Wingdings" w:hAnsi="Wingdings" w:hint="default"/>
+        <w:sz w:val="20"/>
+      </w:rPr>
+    </w:lvl>
+    <w:lvl w:ilvl="3" w:tentative="1">
+      <w:start w:val="1"/>
+      <w:numFmt w:val="bullet"/>
+      <w:lvlText w:val=""/>
+      <w:lvlJc w:val="left"/>
+      <w:pPr>
+        <w:tabs>
+          <w:tab w:val="num" w:pos="2880"/>
+        </w:tabs>
+        <w:ind w:left="2880" w:hanging="360"/>
+      </w:pPr>
+      <w:rPr>
+        <w:rFonts w:ascii="Wingdings" w:hAnsi="Wingdings" w:hint="default"/>
+        <w:sz w:val="20"/>
+      </w:rPr>
+    </w:lvl>
+    <w:lvl w:ilvl="4" w:tentative="1">
+      <w:start w:val="1"/>
+      <w:numFmt w:val="bullet"/>
+      <w:lvlText w:val=""/>
+      <w:lvlJc w:val="left"/>
+      <w:pPr>
+        <w:tabs>
+          <w:tab w:val="num" w:pos="3600"/>
+        </w:tabs>
+        <w:ind w:left="3600" w:hanging="360"/>
+      </w:pPr>
+      <w:rPr>
+        <w:rFonts w:ascii="Wingdings" w:hAnsi="Wingdings" w:hint="default"/>
+        <w:sz w:val="20"/>
+      </w:rPr>
+    </w:lvl>
+    <w:lvl w:ilvl="5" w:tentative="1">
+      <w:start w:val="1"/>
+      <w:numFmt w:val="bullet"/>
+      <w:lvlText w:val=""/>
+      <w:lvlJc w:val="left"/>
+      <w:pPr>
+        <w:tabs>
+          <w:tab w:val="num" w:pos="4320"/>
+        </w:tabs>
+        <w:ind w:left="4320" w:hanging="360"/>
+      </w:pPr>
+      <w:rPr>
+        <w:rFonts w:ascii="Wingdings" w:hAnsi="Wingdings" w:hint="default"/>
+        <w:sz w:val="20"/>
+      </w:rPr>
+    </w:lvl>
+    <w:lvl w:ilvl="6" w:tentative="1">
+      <w:start w:val="1"/>
+      <w:numFmt w:val="bullet"/>
+      <w:lvlText w:val=""/>
+      <w:lvlJc w:val="left"/>
+      <w:pPr>
+        <w:tabs>
+          <w:tab w:val="num" w:pos="5040"/>
+        </w:tabs>
+        <w:ind w:left="5040" w:hanging="360"/>
+      </w:pPr>
+      <w:rPr>
+        <w:rFonts w:ascii="Wingdings" w:hAnsi="Wingdings" w:hint="default"/>
+        <w:sz w:val="20"/>
+      </w:rPr>
+    </w:lvl>
+    <w:lvl w:ilvl="7" w:tentative="1">
+      <w:start w:val="1"/>
+      <w:numFmt w:val="bullet"/>
+      <w:lvlText w:val=""/>
+      <w:lvlJc w:val="left"/>
+      <w:pPr>
+        <w:tabs>
+          <w:tab w:val="num" w:pos="5760"/>
+        </w:tabs>
+        <w:ind w:left="5760" w:hanging="360"/>
+      </w:pPr>
+      <w:rPr>
+        <w:rFonts w:ascii="Wingdings" w:hAnsi="Wingdings" w:hint="default"/>
+        <w:sz w:val="20"/>
+      </w:rPr>
+    </w:lvl>
+    <w:lvl w:ilvl="8" w:tentative="1">
+      <w:start w:val="1"/>
+      <w:numFmt w:val="bullet"/>
+      <w:lvlText w:val=""/>
+      <w:lvlJc w:val="left"/>
+      <w:pPr>
+        <w:tabs>
+          <w:tab w:val="num" w:pos="6480"/>
+        </w:tabs>
+        <w:ind w:left="6480" w:hanging="360"/>
+      </w:pPr>
+      <w:rPr>
+        <w:rFonts w:ascii="Wingdings" w:hAnsi="Wingdings" w:hint="default"/>
+        <w:sz w:val="20"/>
+      </w:rPr>
+    </w:lvl>
+  </w:abstractNum>
   <w:num w:numId="1" w16cid:durableId="231355100">
+    <w:abstractNumId w:val="10"/>
+  </w:num>
+  <w:num w:numId="2" w16cid:durableId="46538976">
+    <w:abstractNumId w:val="8"/>
+  </w:num>
+  <w:num w:numId="3" w16cid:durableId="2063015768">
+    <w:abstractNumId w:val="7"/>
+  </w:num>
+  <w:num w:numId="4" w16cid:durableId="873691369">
+    <w:abstractNumId w:val="1"/>
+  </w:num>
+  <w:num w:numId="5" w16cid:durableId="615016466">
+    <w:abstractNumId w:val="4"/>
+  </w:num>
+  <w:num w:numId="6" w16cid:durableId="807822073">
+    <w:abstractNumId w:val="2"/>
+  </w:num>
+  <w:num w:numId="7" w16cid:durableId="1445995863">
     <w:abstractNumId w:val="3"/>
   </w:num>
-  <w:num w:numId="2" w16cid:durableId="46538976">
-    <w:abstractNumId w:val="2"/>
+  <w:num w:numId="8" w16cid:durableId="1163593617">
+    <w:abstractNumId w:val="0"/>
   </w:num>
-  <w:num w:numId="3" w16cid:durableId="2063015768">
-    <w:abstractNumId w:val="1"/>
+  <w:num w:numId="9" w16cid:durableId="536358896">
+    <w:abstractNumId w:val="9"/>
   </w:num>
-  <w:num w:numId="4" w16cid:durableId="873691369">
-    <w:abstractNumId w:val="0"/>
+  <w:num w:numId="10" w16cid:durableId="1068112584">
+    <w:abstractNumId w:val="6"/>
+  </w:num>
+  <w:num w:numId="11" w16cid:durableId="933781670">
+    <w:abstractNumId w:val="5"/>
+  </w:num>
+  <w:num w:numId="12" w16cid:durableId="1937783975">
+    <w:abstractNumId w:val="11"/>
   </w:num>
 </w:numbering>
 </file>
@@ -1467,6 +3306,7 @@
   <w:style w:type="paragraph" w:default="1" w:styleId="Normal">
     <w:name w:val="Normal"/>
     <w:qFormat/>
+    <w:rsid w:val="0018451E"/>
   </w:style>
   <w:style w:type="paragraph" w:styleId="Heading1">
     <w:name w:val="heading 1"/>
